--- a/mads.docx
+++ b/mads.docx
@@ -138,9 +138,7 @@
                           </a:avLst>
                         </a:prstGeom>
                         <a:solidFill>
-                          <a:schemeClr val="accent6">
-                            <a:lumMod val="75000"/>
-                          </a:schemeClr>
+                          <a:srgbClr val="0070C0"/>
                         </a:solidFill>
                         <a:ln>
                           <a:noFill/>
@@ -182,7 +180,7 @@
           </mc:Choice>
           <mc:Fallback>
             <w:pict>
-              <v:roundrect id="Retângulo de cantos arredondados 15" o:spid="_x0000_s1026" style="position:absolute;margin-left:-94.05pt;margin-top:7.4pt;width:606pt;height:9pt;z-index:251674624;visibility:visible;mso-wrap-style:square;mso-width-percent:0;mso-height-percent:0;mso-wrap-distance-left:9pt;mso-wrap-distance-top:0;mso-wrap-distance-right:9pt;mso-wrap-distance-bottom:0;mso-position-horizontal:absolute;mso-position-horizontal-relative:text;mso-position-vertical:absolute;mso-position-vertical-relative:text;mso-width-percent:0;mso-height-percent:0;mso-width-relative:margin;mso-height-relative:margin;v-text-anchor:middle" arcsize=".5" o:gfxdata="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" fillcolor="#538135 [2409]" stroked="f" strokeweight="1pt">
+              <v:roundrect id="Retângulo de cantos arredondados 15" o:spid="_x0000_s1026" style="position:absolute;margin-left:-94.05pt;margin-top:7.4pt;width:606pt;height:9pt;z-index:251674624;visibility:visible;mso-wrap-style:square;mso-width-percent:0;mso-height-percent:0;mso-wrap-distance-left:9pt;mso-wrap-distance-top:0;mso-wrap-distance-right:9pt;mso-wrap-distance-bottom:0;mso-position-horizontal:absolute;mso-position-horizontal-relative:text;mso-position-vertical:absolute;mso-position-vertical-relative:text;mso-width-percent:0;mso-height-percent:0;mso-width-relative:margin;mso-height-relative:margin;v-text-anchor:middle" arcsize=".5" o:gfxdata="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" fillcolor="#0070c0" stroked="f" strokeweight="1pt">
                 <v:stroke joinstyle="miter"/>
               </v:roundrect>
             </w:pict>
@@ -194,6 +192,7 @@
           <w:rFonts w:ascii="Century Gothic" w:hAnsi="Century Gothic"/>
           <w:b/>
           <w:noProof/>
+          <w:color w:val="00B0F0"/>
           <w:sz w:val="30"/>
           <w:szCs w:val="30"/>
           <w:lang w:eastAsia="pt-BR"/>
@@ -201,7 +200,7 @@
         <mc:AlternateContent>
           <mc:Choice Requires="wps">
             <w:drawing>
-              <wp:anchor distT="0" distB="0" distL="114300" distR="114300" simplePos="0" relativeHeight="251671552" behindDoc="1" locked="0" layoutInCell="1" allowOverlap="1" wp14:anchorId="262E95EA" wp14:editId="6439F3F1">
+              <wp:anchor distT="0" distB="0" distL="114300" distR="114300" simplePos="0" relativeHeight="251671552" behindDoc="1" locked="0" layoutInCell="1" allowOverlap="1" wp14:anchorId="22D296D9" wp14:editId="03F1C333">
                 <wp:simplePos x="0" y="0"/>
                 <wp:positionH relativeFrom="column">
                   <wp:posOffset>-1080135</wp:posOffset>
@@ -227,9 +226,7 @@
                           <a:avLst/>
                         </a:prstGeom>
                         <a:solidFill>
-                          <a:schemeClr val="accent6">
-                            <a:lumMod val="75000"/>
-                          </a:schemeClr>
+                          <a:srgbClr val="0070C0"/>
                         </a:solidFill>
                         <a:ln>
                           <a:noFill/>
@@ -265,7 +262,7 @@
           </mc:Choice>
           <mc:Fallback>
             <w:pict>
-              <v:rect id="Retângulo 13" o:spid="_x0000_s1026" style="position:absolute;margin-left:-85.05pt;margin-top:23.9pt;width:595.5pt;height:199.5pt;z-index:-251644928;visibility:visible;mso-wrap-style:square;mso-wrap-distance-left:9pt;mso-wrap-distance-top:0;mso-wrap-distance-right:9pt;mso-wrap-distance-bottom:0;mso-position-horizontal:absolute;mso-position-horizontal-relative:text;mso-position-vertical:absolute;mso-position-vertical-relative:text;v-text-anchor:middle" o:gfxdata="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" fillcolor="#538135 [2409]" stroked="f" strokeweight="1pt"/>
+              <v:rect id="Retângulo 13" o:spid="_x0000_s1026" style="position:absolute;margin-left:-85.05pt;margin-top:23.9pt;width:595.5pt;height:199.5pt;z-index:-251644928;visibility:visible;mso-wrap-style:square;mso-wrap-distance-left:9pt;mso-wrap-distance-top:0;mso-wrap-distance-right:9pt;mso-wrap-distance-bottom:0;mso-position-horizontal:absolute;mso-position-horizontal-relative:text;mso-position-vertical:absolute;mso-position-vertical-relative:text;v-text-anchor:middle" o:gfxdata="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" fillcolor="#0070c0" stroked="f" strokeweight="1pt"/>
             </w:pict>
           </mc:Fallback>
         </mc:AlternateContent>
@@ -421,9 +418,7 @@
                           </a:avLst>
                         </a:prstGeom>
                         <a:solidFill>
-                          <a:schemeClr val="accent6">
-                            <a:lumMod val="75000"/>
-                          </a:schemeClr>
+                          <a:srgbClr val="0070C0"/>
                         </a:solidFill>
                         <a:ln>
                           <a:noFill/>
@@ -465,7 +460,7 @@
           </mc:Choice>
           <mc:Fallback>
             <w:pict>
-              <v:roundrect id="Retângulo de cantos arredondados 14" o:spid="_x0000_s1026" style="position:absolute;margin-left:-85.05pt;margin-top:12.4pt;width:597pt;height:9pt;z-index:251672576;visibility:visible;mso-wrap-style:square;mso-width-percent:0;mso-height-percent:0;mso-wrap-distance-left:9pt;mso-wrap-distance-top:0;mso-wrap-distance-right:9pt;mso-wrap-distance-bottom:0;mso-position-horizontal:absolute;mso-position-horizontal-relative:text;mso-position-vertical:absolute;mso-position-vertical-relative:text;mso-width-percent:0;mso-height-percent:0;mso-width-relative:margin;mso-height-relative:margin;v-text-anchor:middle" arcsize=".5" o:gfxdata="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" fillcolor="#538135 [2409]" stroked="f" strokeweight="1pt">
+              <v:roundrect id="Retângulo de cantos arredondados 14" o:spid="_x0000_s1026" style="position:absolute;margin-left:-85.05pt;margin-top:12.4pt;width:597pt;height:9pt;z-index:251672576;visibility:visible;mso-wrap-style:square;mso-width-percent:0;mso-height-percent:0;mso-wrap-distance-left:9pt;mso-wrap-distance-top:0;mso-wrap-distance-right:9pt;mso-wrap-distance-bottom:0;mso-position-horizontal:absolute;mso-position-horizontal-relative:text;mso-position-vertical:absolute;mso-position-vertical-relative:text;mso-width-percent:0;mso-height-percent:0;mso-width-relative:margin;mso-height-relative:margin;v-text-anchor:middle" arcsize=".5" o:gfxdata="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" fillcolor="#0070c0" stroked="f" strokeweight="1pt">
                 <v:stroke joinstyle="miter"/>
               </v:roundrect>
             </w:pict>
@@ -641,6 +636,8 @@
               <w:lang w:eastAsia="pt-BR"/>
             </w:rPr>
           </w:pPr>
+          <w:bookmarkStart w:id="0" w:name="_GoBack"/>
+          <w:bookmarkEnd w:id="0"/>
         </w:p>
         <w:p>
           <w:pPr>
@@ -649,7 +646,7 @@
               <w:tab w:val="right" w:leader="dot" w:pos="8494"/>
             </w:tabs>
             <w:rPr>
-              <w:rFonts w:eastAsiaTheme="minorEastAsia"/>
+              <w:rFonts w:ascii="Century Gothic" w:eastAsiaTheme="minorEastAsia" w:hAnsi="Century Gothic"/>
               <w:noProof/>
               <w:lang w:eastAsia="pt-BR"/>
             </w:rPr>
@@ -672,7 +669,7 @@
             </w:rPr>
             <w:fldChar w:fldCharType="separate"/>
           </w:r>
-          <w:hyperlink w:anchor="_Toc8712819" w:history="1">
+          <w:hyperlink w:anchor="_Toc8717187" w:history="1">
             <w:r>
               <w:rPr>
                 <w:rStyle w:val="Hyperlink"/>
@@ -683,6 +680,7 @@
             </w:r>
             <w:r>
               <w:rPr>
+                <w:rFonts w:ascii="Century Gothic" w:hAnsi="Century Gothic"/>
                 <w:noProof/>
                 <w:webHidden/>
               </w:rPr>
@@ -690,6 +688,7 @@
             </w:r>
             <w:r>
               <w:rPr>
+                <w:rFonts w:ascii="Century Gothic" w:hAnsi="Century Gothic"/>
                 <w:noProof/>
                 <w:webHidden/>
               </w:rPr>
@@ -697,19 +696,22 @@
             </w:r>
             <w:r>
               <w:rPr>
+                <w:rFonts w:ascii="Century Gothic" w:hAnsi="Century Gothic"/>
                 <w:noProof/>
                 <w:webHidden/>
               </w:rPr>
-              <w:instrText xml:space="preserve"> PAGEREF _Toc8712819 \h </w:instrText>
+              <w:instrText xml:space="preserve"> PAGEREF _Toc8717187 \h </w:instrText>
             </w:r>
             <w:r>
               <w:rPr>
+                <w:rFonts w:ascii="Century Gothic" w:hAnsi="Century Gothic"/>
                 <w:noProof/>
                 <w:webHidden/>
               </w:rPr>
             </w:r>
             <w:r>
               <w:rPr>
+                <w:rFonts w:ascii="Century Gothic" w:hAnsi="Century Gothic"/>
                 <w:noProof/>
                 <w:webHidden/>
               </w:rPr>
@@ -717,6 +719,7 @@
             </w:r>
             <w:r>
               <w:rPr>
+                <w:rFonts w:ascii="Century Gothic" w:hAnsi="Century Gothic"/>
                 <w:noProof/>
                 <w:webHidden/>
               </w:rPr>
@@ -724,6 +727,7 @@
             </w:r>
             <w:r>
               <w:rPr>
+                <w:rFonts w:ascii="Century Gothic" w:hAnsi="Century Gothic"/>
                 <w:noProof/>
                 <w:webHidden/>
               </w:rPr>
@@ -738,22 +742,23 @@
               <w:tab w:val="right" w:leader="dot" w:pos="8494"/>
             </w:tabs>
             <w:rPr>
-              <w:rFonts w:eastAsiaTheme="minorEastAsia"/>
+              <w:rFonts w:ascii="Century Gothic" w:eastAsiaTheme="minorEastAsia" w:hAnsi="Century Gothic"/>
               <w:noProof/>
               <w:lang w:eastAsia="pt-BR"/>
             </w:rPr>
           </w:pPr>
-          <w:hyperlink w:anchor="_Toc8712820" w:history="1">
+          <w:hyperlink w:anchor="_Toc8717188" w:history="1">
             <w:r>
               <w:rPr>
                 <w:rStyle w:val="Hyperlink"/>
                 <w:rFonts w:ascii="Century Gothic" w:hAnsi="Century Gothic"/>
                 <w:noProof/>
               </w:rPr>
-              <w:t>SPRINT</w:t>
+              <w:t>FUNCIONALIDADE</w:t>
             </w:r>
             <w:r>
               <w:rPr>
+                <w:rFonts w:ascii="Century Gothic" w:hAnsi="Century Gothic"/>
                 <w:noProof/>
                 <w:webHidden/>
               </w:rPr>
@@ -761,6 +766,7 @@
             </w:r>
             <w:r>
               <w:rPr>
+                <w:rFonts w:ascii="Century Gothic" w:hAnsi="Century Gothic"/>
                 <w:noProof/>
                 <w:webHidden/>
               </w:rPr>
@@ -768,19 +774,22 @@
             </w:r>
             <w:r>
               <w:rPr>
+                <w:rFonts w:ascii="Century Gothic" w:hAnsi="Century Gothic"/>
                 <w:noProof/>
                 <w:webHidden/>
               </w:rPr>
-              <w:instrText xml:space="preserve"> PAGEREF _Toc8712820 \h </w:instrText>
+              <w:instrText xml:space="preserve"> PAGEREF _Toc8717188 \h </w:instrText>
             </w:r>
             <w:r>
               <w:rPr>
+                <w:rFonts w:ascii="Century Gothic" w:hAnsi="Century Gothic"/>
                 <w:noProof/>
                 <w:webHidden/>
               </w:rPr>
             </w:r>
             <w:r>
               <w:rPr>
+                <w:rFonts w:ascii="Century Gothic" w:hAnsi="Century Gothic"/>
                 <w:noProof/>
                 <w:webHidden/>
               </w:rPr>
@@ -788,6 +797,7 @@
             </w:r>
             <w:r>
               <w:rPr>
+                <w:rFonts w:ascii="Century Gothic" w:hAnsi="Century Gothic"/>
                 <w:noProof/>
                 <w:webHidden/>
               </w:rPr>
@@ -795,6 +805,7 @@
             </w:r>
             <w:r>
               <w:rPr>
+                <w:rFonts w:ascii="Century Gothic" w:hAnsi="Century Gothic"/>
                 <w:noProof/>
                 <w:webHidden/>
               </w:rPr>
@@ -809,12 +820,12 @@
               <w:tab w:val="right" w:leader="dot" w:pos="8494"/>
             </w:tabs>
             <w:rPr>
-              <w:rFonts w:eastAsiaTheme="minorEastAsia"/>
+              <w:rFonts w:ascii="Century Gothic" w:eastAsiaTheme="minorEastAsia" w:hAnsi="Century Gothic"/>
               <w:noProof/>
               <w:lang w:eastAsia="pt-BR"/>
             </w:rPr>
           </w:pPr>
-          <w:hyperlink w:anchor="_Toc8712821" w:history="1">
+          <w:hyperlink w:anchor="_Toc8717189" w:history="1">
             <w:r>
               <w:rPr>
                 <w:rStyle w:val="Hyperlink"/>
@@ -825,6 +836,7 @@
             </w:r>
             <w:r>
               <w:rPr>
+                <w:rFonts w:ascii="Century Gothic" w:hAnsi="Century Gothic"/>
                 <w:noProof/>
                 <w:webHidden/>
               </w:rPr>
@@ -832,6 +844,7 @@
             </w:r>
             <w:r>
               <w:rPr>
+                <w:rFonts w:ascii="Century Gothic" w:hAnsi="Century Gothic"/>
                 <w:noProof/>
                 <w:webHidden/>
               </w:rPr>
@@ -839,19 +852,22 @@
             </w:r>
             <w:r>
               <w:rPr>
+                <w:rFonts w:ascii="Century Gothic" w:hAnsi="Century Gothic"/>
                 <w:noProof/>
                 <w:webHidden/>
               </w:rPr>
-              <w:instrText xml:space="preserve"> PAGEREF _Toc8712821 \h </w:instrText>
+              <w:instrText xml:space="preserve"> PAGEREF _Toc8717189 \h </w:instrText>
             </w:r>
             <w:r>
               <w:rPr>
+                <w:rFonts w:ascii="Century Gothic" w:hAnsi="Century Gothic"/>
                 <w:noProof/>
                 <w:webHidden/>
               </w:rPr>
             </w:r>
             <w:r>
               <w:rPr>
+                <w:rFonts w:ascii="Century Gothic" w:hAnsi="Century Gothic"/>
                 <w:noProof/>
                 <w:webHidden/>
               </w:rPr>
@@ -859,6 +875,7 @@
             </w:r>
             <w:r>
               <w:rPr>
+                <w:rFonts w:ascii="Century Gothic" w:hAnsi="Century Gothic"/>
                 <w:noProof/>
                 <w:webHidden/>
               </w:rPr>
@@ -866,6 +883,163 @@
             </w:r>
             <w:r>
               <w:rPr>
+                <w:rFonts w:ascii="Century Gothic" w:hAnsi="Century Gothic"/>
+                <w:noProof/>
+                <w:webHidden/>
+              </w:rPr>
+              <w:fldChar w:fldCharType="end"/>
+            </w:r>
+          </w:hyperlink>
+        </w:p>
+        <w:p>
+          <w:pPr>
+            <w:pStyle w:val="Sumrio1"/>
+            <w:tabs>
+              <w:tab w:val="right" w:leader="dot" w:pos="8494"/>
+            </w:tabs>
+            <w:rPr>
+              <w:rFonts w:ascii="Century Gothic" w:eastAsiaTheme="minorEastAsia" w:hAnsi="Century Gothic"/>
+              <w:noProof/>
+              <w:lang w:eastAsia="pt-BR"/>
+            </w:rPr>
+          </w:pPr>
+          <w:hyperlink w:anchor="_Toc8717190" w:history="1">
+            <w:r>
+              <w:rPr>
+                <w:rStyle w:val="Hyperlink"/>
+                <w:rFonts w:ascii="Century Gothic" w:hAnsi="Century Gothic"/>
+                <w:noProof/>
+              </w:rPr>
+              <w:t>KANBAN</w:t>
+            </w:r>
+            <w:r>
+              <w:rPr>
+                <w:rFonts w:ascii="Century Gothic" w:hAnsi="Century Gothic"/>
+                <w:noProof/>
+                <w:webHidden/>
+              </w:rPr>
+              <w:tab/>
+            </w:r>
+            <w:r>
+              <w:rPr>
+                <w:rFonts w:ascii="Century Gothic" w:hAnsi="Century Gothic"/>
+                <w:noProof/>
+                <w:webHidden/>
+              </w:rPr>
+              <w:fldChar w:fldCharType="begin"/>
+            </w:r>
+            <w:r>
+              <w:rPr>
+                <w:rFonts w:ascii="Century Gothic" w:hAnsi="Century Gothic"/>
+                <w:noProof/>
+                <w:webHidden/>
+              </w:rPr>
+              <w:instrText xml:space="preserve"> PAGEREF _Toc8717190 \h </w:instrText>
+            </w:r>
+            <w:r>
+              <w:rPr>
+                <w:rFonts w:ascii="Century Gothic" w:hAnsi="Century Gothic"/>
+                <w:noProof/>
+                <w:webHidden/>
+              </w:rPr>
+            </w:r>
+            <w:r>
+              <w:rPr>
+                <w:rFonts w:ascii="Century Gothic" w:hAnsi="Century Gothic"/>
+                <w:noProof/>
+                <w:webHidden/>
+              </w:rPr>
+              <w:fldChar w:fldCharType="separate"/>
+            </w:r>
+            <w:r>
+              <w:rPr>
+                <w:rFonts w:ascii="Century Gothic" w:hAnsi="Century Gothic"/>
+                <w:noProof/>
+                <w:webHidden/>
+              </w:rPr>
+              <w:t>4</w:t>
+            </w:r>
+            <w:r>
+              <w:rPr>
+                <w:rFonts w:ascii="Century Gothic" w:hAnsi="Century Gothic"/>
+                <w:noProof/>
+                <w:webHidden/>
+              </w:rPr>
+              <w:fldChar w:fldCharType="end"/>
+            </w:r>
+          </w:hyperlink>
+        </w:p>
+        <w:p>
+          <w:pPr>
+            <w:pStyle w:val="Sumrio1"/>
+            <w:tabs>
+              <w:tab w:val="right" w:leader="dot" w:pos="8494"/>
+            </w:tabs>
+            <w:rPr>
+              <w:rFonts w:ascii="Century Gothic" w:eastAsiaTheme="minorEastAsia" w:hAnsi="Century Gothic"/>
+              <w:noProof/>
+              <w:lang w:eastAsia="pt-BR"/>
+            </w:rPr>
+          </w:pPr>
+          <w:hyperlink w:anchor="_Toc8717191" w:history="1">
+            <w:r>
+              <w:rPr>
+                <w:rStyle w:val="Hyperlink"/>
+                <w:rFonts w:ascii="Century Gothic" w:hAnsi="Century Gothic"/>
+                <w:noProof/>
+              </w:rPr>
+              <w:t>DESENVOLVIMENTO</w:t>
+            </w:r>
+            <w:r>
+              <w:rPr>
+                <w:rFonts w:ascii="Century Gothic" w:hAnsi="Century Gothic"/>
+                <w:noProof/>
+                <w:webHidden/>
+              </w:rPr>
+              <w:tab/>
+            </w:r>
+            <w:r>
+              <w:rPr>
+                <w:rFonts w:ascii="Century Gothic" w:hAnsi="Century Gothic"/>
+                <w:noProof/>
+                <w:webHidden/>
+              </w:rPr>
+              <w:fldChar w:fldCharType="begin"/>
+            </w:r>
+            <w:r>
+              <w:rPr>
+                <w:rFonts w:ascii="Century Gothic" w:hAnsi="Century Gothic"/>
+                <w:noProof/>
+                <w:webHidden/>
+              </w:rPr>
+              <w:instrText xml:space="preserve"> PAGEREF _Toc8717191 \h </w:instrText>
+            </w:r>
+            <w:r>
+              <w:rPr>
+                <w:rFonts w:ascii="Century Gothic" w:hAnsi="Century Gothic"/>
+                <w:noProof/>
+                <w:webHidden/>
+              </w:rPr>
+            </w:r>
+            <w:r>
+              <w:rPr>
+                <w:rFonts w:ascii="Century Gothic" w:hAnsi="Century Gothic"/>
+                <w:noProof/>
+                <w:webHidden/>
+              </w:rPr>
+              <w:fldChar w:fldCharType="separate"/>
+            </w:r>
+            <w:r>
+              <w:rPr>
+                <w:rFonts w:ascii="Century Gothic" w:hAnsi="Century Gothic"/>
+                <w:noProof/>
+                <w:webHidden/>
+              </w:rPr>
+              <w:t>5</w:t>
+            </w:r>
+            <w:r>
+              <w:rPr>
+                <w:rFonts w:ascii="Century Gothic" w:hAnsi="Century Gothic"/>
                 <w:noProof/>
                 <w:webHidden/>
               </w:rPr>
@@ -1068,7 +1242,7 @@
           <w:szCs w:val="30"/>
         </w:rPr>
       </w:pPr>
-      <w:bookmarkStart w:id="0" w:name="_Toc8712819"/>
+      <w:bookmarkStart w:id="1" w:name="_Toc8717187"/>
       <w:r>
         <w:rPr>
           <w:rFonts w:ascii="Century Gothic" w:hAnsi="Century Gothic"/>
@@ -1078,7 +1252,7 @@
         <w:lastRenderedPageBreak/>
         <w:t>DIVISÃO DA SPRINT</w:t>
       </w:r>
-      <w:bookmarkEnd w:id="0"/>
+      <w:bookmarkEnd w:id="1"/>
     </w:p>
     <w:p>
       <w:pPr>
@@ -1159,16 +1333,16 @@
           <w:szCs w:val="30"/>
         </w:rPr>
       </w:pPr>
-      <w:bookmarkStart w:id="1" w:name="_Toc8712820"/>
+      <w:bookmarkStart w:id="2" w:name="_Toc8717188"/>
       <w:r>
         <w:rPr>
           <w:rFonts w:ascii="Century Gothic" w:hAnsi="Century Gothic"/>
           <w:color w:val="595959" w:themeColor="text1" w:themeTint="A6"/>
           <w:szCs w:val="30"/>
         </w:rPr>
-        <w:t>SPRINT</w:t>
-      </w:r>
-      <w:bookmarkEnd w:id="1"/>
+        <w:t>FUNCIONALIDADE</w:t>
+      </w:r>
+      <w:bookmarkEnd w:id="2"/>
     </w:p>
     <w:p>
       <w:pPr>
@@ -1227,7 +1401,7 @@
           <w:szCs w:val="30"/>
         </w:rPr>
       </w:pPr>
-      <w:bookmarkStart w:id="2" w:name="_Toc8712821"/>
+      <w:bookmarkStart w:id="3" w:name="_Toc8717189"/>
       <w:r>
         <w:rPr>
           <w:rFonts w:ascii="Century Gothic" w:hAnsi="Century Gothic"/>
@@ -1236,7 +1410,7 @@
         </w:rPr>
         <w:t>DATAS</w:t>
       </w:r>
-      <w:bookmarkEnd w:id="2"/>
+      <w:bookmarkEnd w:id="3"/>
     </w:p>
     <w:p>
       <w:pPr>
@@ -1462,6 +1636,78 @@
           <w:szCs w:val="30"/>
         </w:rPr>
       </w:pPr>
+    </w:p>
+    <w:p>
+      <w:pPr>
+        <w:rPr>
+          <w:rFonts w:ascii="Century Gothic" w:hAnsi="Century Gothic"/>
+          <w:sz w:val="30"/>
+          <w:szCs w:val="30"/>
+        </w:rPr>
+      </w:pPr>
+    </w:p>
+    <w:p>
+      <w:pPr>
+        <w:rPr>
+          <w:rFonts w:ascii="Century Gothic" w:hAnsi="Century Gothic"/>
+          <w:sz w:val="30"/>
+          <w:szCs w:val="30"/>
+        </w:rPr>
+      </w:pPr>
+    </w:p>
+    <w:p>
+      <w:pPr>
+        <w:rPr>
+          <w:rFonts w:ascii="Century Gothic" w:hAnsi="Century Gothic"/>
+          <w:sz w:val="30"/>
+          <w:szCs w:val="30"/>
+        </w:rPr>
+      </w:pPr>
+    </w:p>
+    <w:p>
+      <w:pPr>
+        <w:rPr>
+          <w:rFonts w:ascii="Century Gothic" w:hAnsi="Century Gothic"/>
+          <w:sz w:val="30"/>
+          <w:szCs w:val="30"/>
+        </w:rPr>
+      </w:pPr>
+    </w:p>
+    <w:p>
+      <w:pPr>
+        <w:pStyle w:val="Ttulo1"/>
+        <w:rPr>
+          <w:color w:val="000000" w:themeColor="text1"/>
+          <w:sz w:val="36"/>
+        </w:rPr>
+      </w:pPr>
+      <w:bookmarkStart w:id="4" w:name="_Toc8717190"/>
+      <w:r>
+        <w:rPr>
+          <w:color w:val="000000" w:themeColor="text1"/>
+          <w:sz w:val="36"/>
+        </w:rPr>
+        <w:lastRenderedPageBreak/>
+        <w:t>K</w:t>
+      </w:r>
+      <w:r>
+        <w:rPr>
+          <w:color w:val="000000" w:themeColor="text1"/>
+          <w:sz w:val="36"/>
+        </w:rPr>
+        <w:t>ANBAN</w:t>
+      </w:r>
+      <w:bookmarkEnd w:id="4"/>
+    </w:p>
+    <w:p/>
+    <w:p>
+      <w:pPr>
+        <w:rPr>
+          <w:rFonts w:ascii="Century Gothic" w:hAnsi="Century Gothic"/>
+          <w:sz w:val="30"/>
+          <w:szCs w:val="30"/>
+        </w:rPr>
+      </w:pPr>
       <w:r>
         <w:rPr>
           <w:rFonts w:ascii="Century Gothic" w:hAnsi="Century Gothic"/>
@@ -1470,12 +1716,11 @@
           <w:szCs w:val="30"/>
           <w:lang w:eastAsia="pt-BR"/>
         </w:rPr>
-        <w:lastRenderedPageBreak/>
         <w:drawing>
           <wp:inline distT="0" distB="0" distL="0" distR="0">
-            <wp:extent cx="5400040" cy="4037330"/>
-            <wp:effectExtent l="0" t="0" r="0" b="1270"/>
-            <wp:docPr id="1" name="Imagem 1"/>
+            <wp:extent cx="5391785" cy="2191385"/>
+            <wp:effectExtent l="0" t="0" r="0" b="0"/>
+            <wp:docPr id="10" name="Imagem 10"/>
             <wp:cNvGraphicFramePr>
               <a:graphicFrameLocks xmlns:a="http://schemas.openxmlformats.org/drawingml/2006/main" noChangeAspect="1"/>
             </wp:cNvGraphicFramePr>
@@ -1483,7 +1728,7 @@
               <a:graphicData uri="http://schemas.openxmlformats.org/drawingml/2006/picture">
                 <pic:pic xmlns:pic="http://schemas.openxmlformats.org/drawingml/2006/picture">
                   <pic:nvPicPr>
-                    <pic:cNvPr id="0" name="Picture 1"/>
+                    <pic:cNvPr id="0" name="Picture 2"/>
                     <pic:cNvPicPr>
                       <a:picLocks noChangeAspect="1" noChangeArrowheads="1"/>
                     </pic:cNvPicPr>
@@ -1504,7 +1749,7 @@
                   <pic:spPr bwMode="auto">
                     <a:xfrm>
                       <a:off x="0" y="0"/>
-                      <a:ext cx="5400040" cy="4037330"/>
+                      <a:ext cx="5391785" cy="2191385"/>
                     </a:xfrm>
                     <a:prstGeom prst="rect">
                       <a:avLst/>
@@ -1529,23 +1774,6 @@
           <w:szCs w:val="30"/>
         </w:rPr>
       </w:pPr>
-      <w:r>
-        <w:rPr>
-          <w:rFonts w:ascii="Century Gothic" w:hAnsi="Century Gothic"/>
-          <w:sz w:val="30"/>
-          <w:szCs w:val="30"/>
-        </w:rPr>
-        <w:t>Adicionar o usuário cadastrado e logar.</w:t>
-      </w:r>
-    </w:p>
-    <w:p>
-      <w:pPr>
-        <w:rPr>
-          <w:rFonts w:ascii="Century Gothic" w:hAnsi="Century Gothic"/>
-          <w:sz w:val="30"/>
-          <w:szCs w:val="30"/>
-        </w:rPr>
-      </w:pPr>
     </w:p>
     <w:p>
       <w:pPr>
@@ -1565,9 +1793,9 @@
         </w:rPr>
         <w:drawing>
           <wp:inline distT="0" distB="0" distL="0" distR="0">
-            <wp:extent cx="5400040" cy="2355215"/>
-            <wp:effectExtent l="0" t="0" r="0" b="6985"/>
-            <wp:docPr id="8" name="Imagem 8"/>
+            <wp:extent cx="5391785" cy="4131945"/>
+            <wp:effectExtent l="0" t="0" r="0" b="1905"/>
+            <wp:docPr id="9" name="Imagem 9"/>
             <wp:cNvGraphicFramePr>
               <a:graphicFrameLocks xmlns:a="http://schemas.openxmlformats.org/drawingml/2006/main" noChangeAspect="1"/>
             </wp:cNvGraphicFramePr>
@@ -1596,7 +1824,7 @@
                   <pic:spPr bwMode="auto">
                     <a:xfrm>
                       <a:off x="0" y="0"/>
-                      <a:ext cx="5400040" cy="2355215"/>
+                      <a:ext cx="5391785" cy="4131945"/>
                     </a:xfrm>
                     <a:prstGeom prst="rect">
                       <a:avLst/>
@@ -1621,13 +1849,68 @@
           <w:szCs w:val="30"/>
         </w:rPr>
       </w:pPr>
-      <w:r>
-        <w:rPr>
-          <w:rFonts w:ascii="Century Gothic" w:hAnsi="Century Gothic"/>
-          <w:sz w:val="30"/>
-          <w:szCs w:val="30"/>
-        </w:rPr>
-        <w:t>Verificação dos dados para o banco de dados.</w:t>
+    </w:p>
+    <w:p>
+      <w:pPr>
+        <w:rPr>
+          <w:rFonts w:ascii="Century Gothic" w:hAnsi="Century Gothic"/>
+          <w:sz w:val="30"/>
+          <w:szCs w:val="30"/>
+        </w:rPr>
+      </w:pPr>
+    </w:p>
+    <w:p>
+      <w:pPr>
+        <w:rPr>
+          <w:rFonts w:ascii="Century Gothic" w:hAnsi="Century Gothic"/>
+          <w:sz w:val="30"/>
+          <w:szCs w:val="30"/>
+        </w:rPr>
+      </w:pPr>
+    </w:p>
+    <w:p>
+      <w:pPr>
+        <w:pStyle w:val="Ttulo1"/>
+        <w:rPr>
+          <w:color w:val="000000" w:themeColor="text1"/>
+          <w:sz w:val="36"/>
+        </w:rPr>
+      </w:pPr>
+      <w:bookmarkStart w:id="5" w:name="_Toc8717191"/>
+      <w:r>
+        <w:rPr>
+          <w:color w:val="000000" w:themeColor="text1"/>
+          <w:sz w:val="36"/>
+        </w:rPr>
+        <w:lastRenderedPageBreak/>
+        <w:t>DESENVOLVIMENTO</w:t>
+      </w:r>
+      <w:bookmarkEnd w:id="5"/>
+    </w:p>
+    <w:p>
+      <w:pPr>
+        <w:rPr>
+          <w:rFonts w:ascii="Century Gothic" w:hAnsi="Century Gothic"/>
+          <w:sz w:val="30"/>
+          <w:szCs w:val="30"/>
+        </w:rPr>
+      </w:pPr>
+    </w:p>
+    <w:p>
+      <w:pPr>
+        <w:rPr>
+          <w:rFonts w:ascii="Century Gothic" w:hAnsi="Century Gothic"/>
+          <w:sz w:val="30"/>
+          <w:szCs w:val="30"/>
+        </w:rPr>
+      </w:pPr>
+      <w:r>
+        <w:rPr>
+          <w:rFonts w:ascii="Century Gothic" w:hAnsi="Century Gothic"/>
+          <w:sz w:val="30"/>
+          <w:szCs w:val="30"/>
+        </w:rPr>
+        <w:t xml:space="preserve">Página de Cadastro (Layout). </w:t>
       </w:r>
     </w:p>
     <w:p>
@@ -1655,9 +1938,8 @@
           <w:szCs w:val="30"/>
           <w:lang w:eastAsia="pt-BR"/>
         </w:rPr>
-        <w:lastRenderedPageBreak/>
         <w:drawing>
-          <wp:inline distT="0" distB="0" distL="0" distR="0">
+          <wp:inline distT="0" distB="0" distL="0" distR="0" wp14:anchorId="06F44F24" wp14:editId="658CD538">
             <wp:extent cx="5391785" cy="2880995"/>
             <wp:effectExtent l="0" t="0" r="0" b="0"/>
             <wp:docPr id="11" name="Imagem 11"/>
@@ -1714,32 +1996,696 @@
           <w:szCs w:val="30"/>
         </w:rPr>
       </w:pPr>
-      <w:bookmarkStart w:id="3" w:name="_GoBack"/>
-      <w:bookmarkEnd w:id="3"/>
-      <w:r>
-        <w:rPr>
-          <w:rFonts w:ascii="Century Gothic" w:hAnsi="Century Gothic"/>
-          <w:sz w:val="30"/>
-          <w:szCs w:val="30"/>
-        </w:rPr>
-        <w:t>Página de Cadastro</w:t>
-      </w:r>
-      <w:r>
-        <w:rPr>
-          <w:rFonts w:ascii="Century Gothic" w:hAnsi="Century Gothic"/>
-          <w:sz w:val="30"/>
-          <w:szCs w:val="30"/>
-        </w:rPr>
-        <w:t xml:space="preserve"> (Layout)</w:t>
-      </w:r>
-      <w:r>
-        <w:rPr>
-          <w:rFonts w:ascii="Century Gothic" w:hAnsi="Century Gothic"/>
-          <w:sz w:val="30"/>
-          <w:szCs w:val="30"/>
-        </w:rPr>
-        <w:t>.</w:t>
-      </w:r>
+    </w:p>
+    <w:p>
+      <w:pPr>
+        <w:rPr>
+          <w:rFonts w:ascii="Century Gothic" w:hAnsi="Century Gothic"/>
+          <w:sz w:val="30"/>
+          <w:szCs w:val="30"/>
+        </w:rPr>
+      </w:pPr>
+    </w:p>
+    <w:p>
+      <w:pPr>
+        <w:rPr>
+          <w:rFonts w:ascii="Century Gothic" w:hAnsi="Century Gothic"/>
+          <w:sz w:val="30"/>
+          <w:szCs w:val="30"/>
+        </w:rPr>
+      </w:pPr>
+      <w:proofErr w:type="spellStart"/>
+      <w:r>
+        <w:rPr>
+          <w:rFonts w:ascii="Century Gothic" w:hAnsi="Century Gothic"/>
+          <w:sz w:val="30"/>
+          <w:szCs w:val="30"/>
+        </w:rPr>
+        <w:t>Kanban</w:t>
+      </w:r>
+      <w:proofErr w:type="spellEnd"/>
+    </w:p>
+    <w:p>
+      <w:pPr>
+        <w:rPr>
+          <w:rFonts w:ascii="Century Gothic" w:hAnsi="Century Gothic"/>
+          <w:sz w:val="30"/>
+          <w:szCs w:val="30"/>
+        </w:rPr>
+      </w:pPr>
+      <w:r>
+        <w:rPr>
+          <w:rFonts w:ascii="Century Gothic" w:hAnsi="Century Gothic"/>
+          <w:noProof/>
+          <w:sz w:val="30"/>
+          <w:szCs w:val="30"/>
+          <w:lang w:eastAsia="pt-BR"/>
+        </w:rPr>
+        <w:drawing>
+          <wp:inline distT="0" distB="0" distL="0" distR="0">
+            <wp:extent cx="5391785" cy="1319530"/>
+            <wp:effectExtent l="0" t="0" r="0" b="0"/>
+            <wp:docPr id="16" name="Imagem 16"/>
+            <wp:cNvGraphicFramePr>
+              <a:graphicFrameLocks xmlns:a="http://schemas.openxmlformats.org/drawingml/2006/main" noChangeAspect="1"/>
+            </wp:cNvGraphicFramePr>
+            <a:graphic xmlns:a="http://schemas.openxmlformats.org/drawingml/2006/main">
+              <a:graphicData uri="http://schemas.openxmlformats.org/drawingml/2006/picture">
+                <pic:pic xmlns:pic="http://schemas.openxmlformats.org/drawingml/2006/picture">
+                  <pic:nvPicPr>
+                    <pic:cNvPr id="0" name="Picture 4"/>
+                    <pic:cNvPicPr>
+                      <a:picLocks noChangeAspect="1" noChangeArrowheads="1"/>
+                    </pic:cNvPicPr>
+                  </pic:nvPicPr>
+                  <pic:blipFill>
+                    <a:blip r:embed="rId12">
+                      <a:extLst>
+                        <a:ext uri="{28A0092B-C50C-407E-A947-70E740481C1C}">
+                          <a14:useLocalDpi xmlns:a14="http://schemas.microsoft.com/office/drawing/2010/main" val="0"/>
+                        </a:ext>
+                      </a:extLst>
+                    </a:blip>
+                    <a:srcRect/>
+                    <a:stretch>
+                      <a:fillRect/>
+                    </a:stretch>
+                  </pic:blipFill>
+                  <pic:spPr bwMode="auto">
+                    <a:xfrm>
+                      <a:off x="0" y="0"/>
+                      <a:ext cx="5391785" cy="1319530"/>
+                    </a:xfrm>
+                    <a:prstGeom prst="rect">
+                      <a:avLst/>
+                    </a:prstGeom>
+                    <a:noFill/>
+                    <a:ln>
+                      <a:noFill/>
+                    </a:ln>
+                  </pic:spPr>
+                </pic:pic>
+              </a:graphicData>
+            </a:graphic>
+          </wp:inline>
+        </w:drawing>
+      </w:r>
+    </w:p>
+    <w:p>
+      <w:pPr>
+        <w:rPr>
+          <w:rFonts w:ascii="Century Gothic" w:hAnsi="Century Gothic"/>
+          <w:sz w:val="30"/>
+          <w:szCs w:val="30"/>
+        </w:rPr>
+      </w:pPr>
+    </w:p>
+    <w:p>
+      <w:pPr>
+        <w:rPr>
+          <w:rFonts w:ascii="Century Gothic" w:hAnsi="Century Gothic"/>
+          <w:sz w:val="30"/>
+          <w:szCs w:val="30"/>
+        </w:rPr>
+      </w:pPr>
+    </w:p>
+    <w:p>
+      <w:pPr>
+        <w:rPr>
+          <w:rFonts w:ascii="Century Gothic" w:hAnsi="Century Gothic"/>
+          <w:sz w:val="30"/>
+          <w:szCs w:val="30"/>
+        </w:rPr>
+      </w:pPr>
+    </w:p>
+    <w:p>
+      <w:pPr>
+        <w:rPr>
+          <w:rFonts w:ascii="Century Gothic" w:hAnsi="Century Gothic"/>
+          <w:sz w:val="30"/>
+          <w:szCs w:val="30"/>
+        </w:rPr>
+      </w:pPr>
+    </w:p>
+    <w:p>
+      <w:pPr>
+        <w:rPr>
+          <w:rFonts w:ascii="Century Gothic" w:hAnsi="Century Gothic"/>
+          <w:sz w:val="30"/>
+          <w:szCs w:val="30"/>
+        </w:rPr>
+      </w:pPr>
+    </w:p>
+    <w:p>
+      <w:pPr>
+        <w:rPr>
+          <w:rFonts w:ascii="Century Gothic" w:hAnsi="Century Gothic"/>
+          <w:sz w:val="30"/>
+          <w:szCs w:val="30"/>
+        </w:rPr>
+      </w:pPr>
+      <w:r>
+        <w:rPr>
+          <w:rFonts w:ascii="Century Gothic" w:hAnsi="Century Gothic"/>
+          <w:sz w:val="30"/>
+          <w:szCs w:val="30"/>
+        </w:rPr>
+        <w:lastRenderedPageBreak/>
+        <w:t xml:space="preserve">Verificação dos dados para o banco de dados. </w:t>
+      </w:r>
+    </w:p>
+    <w:p>
+      <w:pPr>
+        <w:rPr>
+          <w:rFonts w:ascii="Century Gothic" w:hAnsi="Century Gothic"/>
+          <w:sz w:val="30"/>
+          <w:szCs w:val="30"/>
+        </w:rPr>
+      </w:pPr>
+    </w:p>
+    <w:p>
+      <w:pPr>
+        <w:rPr>
+          <w:rFonts w:ascii="Century Gothic" w:hAnsi="Century Gothic"/>
+          <w:sz w:val="30"/>
+          <w:szCs w:val="30"/>
+        </w:rPr>
+      </w:pPr>
+      <w:r>
+        <w:rPr>
+          <w:rFonts w:ascii="Century Gothic" w:hAnsi="Century Gothic"/>
+          <w:noProof/>
+          <w:sz w:val="30"/>
+          <w:szCs w:val="30"/>
+          <w:lang w:eastAsia="pt-BR"/>
+        </w:rPr>
+        <w:drawing>
+          <wp:inline distT="0" distB="0" distL="0" distR="0" wp14:anchorId="12EBEEEC" wp14:editId="00398D35">
+            <wp:extent cx="5400040" cy="2355215"/>
+            <wp:effectExtent l="0" t="0" r="0" b="6985"/>
+            <wp:docPr id="8" name="Imagem 8"/>
+            <wp:cNvGraphicFramePr>
+              <a:graphicFrameLocks xmlns:a="http://schemas.openxmlformats.org/drawingml/2006/main" noChangeAspect="1"/>
+            </wp:cNvGraphicFramePr>
+            <a:graphic xmlns:a="http://schemas.openxmlformats.org/drawingml/2006/main">
+              <a:graphicData uri="http://schemas.openxmlformats.org/drawingml/2006/picture">
+                <pic:pic xmlns:pic="http://schemas.openxmlformats.org/drawingml/2006/picture">
+                  <pic:nvPicPr>
+                    <pic:cNvPr id="0" name="Picture 1"/>
+                    <pic:cNvPicPr>
+                      <a:picLocks noChangeAspect="1" noChangeArrowheads="1"/>
+                    </pic:cNvPicPr>
+                  </pic:nvPicPr>
+                  <pic:blipFill>
+                    <a:blip r:embed="rId13">
+                      <a:extLst>
+                        <a:ext uri="{28A0092B-C50C-407E-A947-70E740481C1C}">
+                          <a14:useLocalDpi xmlns:a14="http://schemas.microsoft.com/office/drawing/2010/main" val="0"/>
+                        </a:ext>
+                      </a:extLst>
+                    </a:blip>
+                    <a:srcRect/>
+                    <a:stretch>
+                      <a:fillRect/>
+                    </a:stretch>
+                  </pic:blipFill>
+                  <pic:spPr bwMode="auto">
+                    <a:xfrm>
+                      <a:off x="0" y="0"/>
+                      <a:ext cx="5400040" cy="2355215"/>
+                    </a:xfrm>
+                    <a:prstGeom prst="rect">
+                      <a:avLst/>
+                    </a:prstGeom>
+                    <a:noFill/>
+                    <a:ln>
+                      <a:noFill/>
+                    </a:ln>
+                  </pic:spPr>
+                </pic:pic>
+              </a:graphicData>
+            </a:graphic>
+          </wp:inline>
+        </w:drawing>
+      </w:r>
+    </w:p>
+    <w:p>
+      <w:pPr>
+        <w:rPr>
+          <w:rFonts w:ascii="Century Gothic" w:hAnsi="Century Gothic"/>
+          <w:sz w:val="30"/>
+          <w:szCs w:val="30"/>
+        </w:rPr>
+      </w:pPr>
+    </w:p>
+    <w:p>
+      <w:pPr>
+        <w:rPr>
+          <w:rFonts w:ascii="Century Gothic" w:hAnsi="Century Gothic"/>
+          <w:sz w:val="30"/>
+          <w:szCs w:val="30"/>
+        </w:rPr>
+      </w:pPr>
+      <w:proofErr w:type="spellStart"/>
+      <w:r>
+        <w:rPr>
+          <w:rFonts w:ascii="Century Gothic" w:hAnsi="Century Gothic"/>
+          <w:sz w:val="30"/>
+          <w:szCs w:val="30"/>
+        </w:rPr>
+        <w:t>Kanban</w:t>
+      </w:r>
+      <w:proofErr w:type="spellEnd"/>
+      <w:r>
+        <w:rPr>
+          <w:rFonts w:ascii="Century Gothic" w:hAnsi="Century Gothic"/>
+          <w:sz w:val="30"/>
+          <w:szCs w:val="30"/>
+        </w:rPr>
+        <w:t xml:space="preserve"> </w:t>
+      </w:r>
+    </w:p>
+    <w:p>
+      <w:pPr>
+        <w:rPr>
+          <w:rFonts w:ascii="Century Gothic" w:hAnsi="Century Gothic"/>
+          <w:sz w:val="30"/>
+          <w:szCs w:val="30"/>
+        </w:rPr>
+      </w:pPr>
+      <w:r>
+        <w:rPr>
+          <w:rFonts w:ascii="Century Gothic" w:hAnsi="Century Gothic"/>
+          <w:noProof/>
+          <w:sz w:val="30"/>
+          <w:szCs w:val="30"/>
+          <w:lang w:eastAsia="pt-BR"/>
+        </w:rPr>
+        <w:drawing>
+          <wp:inline distT="0" distB="0" distL="0" distR="0" wp14:anchorId="3AEAE9F2" wp14:editId="611DAB86">
+            <wp:extent cx="5421862" cy="1268083"/>
+            <wp:effectExtent l="0" t="0" r="0" b="8890"/>
+            <wp:docPr id="19" name="Imagem 19"/>
+            <wp:cNvGraphicFramePr>
+              <a:graphicFrameLocks xmlns:a="http://schemas.openxmlformats.org/drawingml/2006/main" noChangeAspect="1"/>
+            </wp:cNvGraphicFramePr>
+            <a:graphic xmlns:a="http://schemas.openxmlformats.org/drawingml/2006/main">
+              <a:graphicData uri="http://schemas.openxmlformats.org/drawingml/2006/picture">
+                <pic:pic xmlns:pic="http://schemas.openxmlformats.org/drawingml/2006/picture">
+                  <pic:nvPicPr>
+                    <pic:cNvPr id="0" name="Picture 5"/>
+                    <pic:cNvPicPr>
+                      <a:picLocks noChangeAspect="1" noChangeArrowheads="1"/>
+                    </pic:cNvPicPr>
+                  </pic:nvPicPr>
+                  <pic:blipFill>
+                    <a:blip r:embed="rId14">
+                      <a:extLst>
+                        <a:ext uri="{28A0092B-C50C-407E-A947-70E740481C1C}">
+                          <a14:useLocalDpi xmlns:a14="http://schemas.microsoft.com/office/drawing/2010/main" val="0"/>
+                        </a:ext>
+                      </a:extLst>
+                    </a:blip>
+                    <a:srcRect/>
+                    <a:stretch>
+                      <a:fillRect/>
+                    </a:stretch>
+                  </pic:blipFill>
+                  <pic:spPr bwMode="auto">
+                    <a:xfrm>
+                      <a:off x="0" y="0"/>
+                      <a:ext cx="5425356" cy="1268900"/>
+                    </a:xfrm>
+                    <a:prstGeom prst="rect">
+                      <a:avLst/>
+                    </a:prstGeom>
+                    <a:noFill/>
+                    <a:ln>
+                      <a:noFill/>
+                    </a:ln>
+                  </pic:spPr>
+                </pic:pic>
+              </a:graphicData>
+            </a:graphic>
+          </wp:inline>
+        </w:drawing>
+      </w:r>
+    </w:p>
+    <w:p>
+      <w:pPr>
+        <w:rPr>
+          <w:rFonts w:ascii="Century Gothic" w:hAnsi="Century Gothic"/>
+          <w:sz w:val="30"/>
+          <w:szCs w:val="30"/>
+        </w:rPr>
+      </w:pPr>
+    </w:p>
+    <w:p>
+      <w:pPr>
+        <w:rPr>
+          <w:rFonts w:ascii="Century Gothic" w:hAnsi="Century Gothic"/>
+          <w:sz w:val="30"/>
+          <w:szCs w:val="30"/>
+        </w:rPr>
+      </w:pPr>
+    </w:p>
+    <w:p>
+      <w:pPr>
+        <w:rPr>
+          <w:rFonts w:ascii="Century Gothic" w:hAnsi="Century Gothic"/>
+          <w:sz w:val="30"/>
+          <w:szCs w:val="30"/>
+        </w:rPr>
+      </w:pPr>
+    </w:p>
+    <w:p>
+      <w:pPr>
+        <w:rPr>
+          <w:rFonts w:ascii="Century Gothic" w:hAnsi="Century Gothic"/>
+          <w:sz w:val="30"/>
+          <w:szCs w:val="30"/>
+        </w:rPr>
+      </w:pPr>
+    </w:p>
+    <w:p>
+      <w:pPr>
+        <w:rPr>
+          <w:rFonts w:ascii="Century Gothic" w:hAnsi="Century Gothic"/>
+          <w:sz w:val="30"/>
+          <w:szCs w:val="30"/>
+        </w:rPr>
+      </w:pPr>
+    </w:p>
+    <w:p>
+      <w:pPr>
+        <w:rPr>
+          <w:rFonts w:ascii="Century Gothic" w:hAnsi="Century Gothic"/>
+          <w:sz w:val="30"/>
+          <w:szCs w:val="30"/>
+        </w:rPr>
+      </w:pPr>
+    </w:p>
+    <w:p>
+      <w:pPr>
+        <w:rPr>
+          <w:rFonts w:ascii="Century Gothic" w:hAnsi="Century Gothic"/>
+          <w:sz w:val="30"/>
+          <w:szCs w:val="30"/>
+        </w:rPr>
+      </w:pPr>
+    </w:p>
+    <w:p>
+      <w:pPr>
+        <w:rPr>
+          <w:rFonts w:ascii="Century Gothic" w:hAnsi="Century Gothic"/>
+          <w:sz w:val="30"/>
+          <w:szCs w:val="30"/>
+        </w:rPr>
+      </w:pPr>
+    </w:p>
+    <w:p>
+      <w:pPr>
+        <w:rPr>
+          <w:rFonts w:ascii="Century Gothic" w:hAnsi="Century Gothic"/>
+          <w:sz w:val="30"/>
+          <w:szCs w:val="30"/>
+        </w:rPr>
+      </w:pPr>
+    </w:p>
+    <w:p>
+      <w:pPr>
+        <w:rPr>
+          <w:rFonts w:ascii="Century Gothic" w:hAnsi="Century Gothic"/>
+          <w:sz w:val="30"/>
+          <w:szCs w:val="30"/>
+        </w:rPr>
+      </w:pPr>
+      <w:r>
+        <w:rPr>
+          <w:rFonts w:ascii="Century Gothic" w:hAnsi="Century Gothic"/>
+          <w:sz w:val="30"/>
+          <w:szCs w:val="30"/>
+        </w:rPr>
+        <w:lastRenderedPageBreak/>
+        <w:t>Adicionar o usuário cadastrado e logar.</w:t>
+      </w:r>
+      <w:r>
+        <w:rPr>
+          <w:rFonts w:ascii="Century Gothic" w:hAnsi="Century Gothic"/>
+          <w:sz w:val="30"/>
+          <w:szCs w:val="30"/>
+        </w:rPr>
+        <w:t xml:space="preserve"> </w:t>
+      </w:r>
+    </w:p>
+    <w:p>
+      <w:pPr>
+        <w:rPr>
+          <w:rFonts w:ascii="Century Gothic" w:hAnsi="Century Gothic"/>
+          <w:sz w:val="30"/>
+          <w:szCs w:val="30"/>
+        </w:rPr>
+      </w:pPr>
+    </w:p>
+    <w:p>
+      <w:pPr>
+        <w:rPr>
+          <w:rFonts w:ascii="Century Gothic" w:hAnsi="Century Gothic"/>
+          <w:sz w:val="30"/>
+          <w:szCs w:val="30"/>
+        </w:rPr>
+      </w:pPr>
+      <w:r>
+        <w:rPr>
+          <w:rFonts w:ascii="Century Gothic" w:hAnsi="Century Gothic"/>
+          <w:noProof/>
+          <w:sz w:val="30"/>
+          <w:szCs w:val="30"/>
+          <w:lang w:eastAsia="pt-BR"/>
+        </w:rPr>
+        <w:drawing>
+          <wp:inline distT="0" distB="0" distL="0" distR="0">
+            <wp:extent cx="5400040" cy="4037330"/>
+            <wp:effectExtent l="0" t="0" r="0" b="1270"/>
+            <wp:docPr id="1" name="Imagem 1"/>
+            <wp:cNvGraphicFramePr>
+              <a:graphicFrameLocks xmlns:a="http://schemas.openxmlformats.org/drawingml/2006/main" noChangeAspect="1"/>
+            </wp:cNvGraphicFramePr>
+            <a:graphic xmlns:a="http://schemas.openxmlformats.org/drawingml/2006/main">
+              <a:graphicData uri="http://schemas.openxmlformats.org/drawingml/2006/picture">
+                <pic:pic xmlns:pic="http://schemas.openxmlformats.org/drawingml/2006/picture">
+                  <pic:nvPicPr>
+                    <pic:cNvPr id="0" name="Picture 1"/>
+                    <pic:cNvPicPr>
+                      <a:picLocks noChangeAspect="1" noChangeArrowheads="1"/>
+                    </pic:cNvPicPr>
+                  </pic:nvPicPr>
+                  <pic:blipFill>
+                    <a:blip r:embed="rId15">
+                      <a:extLst>
+                        <a:ext uri="{28A0092B-C50C-407E-A947-70E740481C1C}">
+                          <a14:useLocalDpi xmlns:a14="http://schemas.microsoft.com/office/drawing/2010/main" val="0"/>
+                        </a:ext>
+                      </a:extLst>
+                    </a:blip>
+                    <a:srcRect/>
+                    <a:stretch>
+                      <a:fillRect/>
+                    </a:stretch>
+                  </pic:blipFill>
+                  <pic:spPr bwMode="auto">
+                    <a:xfrm>
+                      <a:off x="0" y="0"/>
+                      <a:ext cx="5400040" cy="4037330"/>
+                    </a:xfrm>
+                    <a:prstGeom prst="rect">
+                      <a:avLst/>
+                    </a:prstGeom>
+                    <a:noFill/>
+                    <a:ln>
+                      <a:noFill/>
+                    </a:ln>
+                  </pic:spPr>
+                </pic:pic>
+              </a:graphicData>
+            </a:graphic>
+          </wp:inline>
+        </w:drawing>
+      </w:r>
+    </w:p>
+    <w:p>
+      <w:pPr>
+        <w:rPr>
+          <w:rFonts w:ascii="Century Gothic" w:hAnsi="Century Gothic"/>
+          <w:sz w:val="30"/>
+          <w:szCs w:val="30"/>
+        </w:rPr>
+      </w:pPr>
+    </w:p>
+    <w:p>
+      <w:pPr>
+        <w:rPr>
+          <w:rFonts w:ascii="Century Gothic" w:hAnsi="Century Gothic"/>
+          <w:sz w:val="30"/>
+          <w:szCs w:val="30"/>
+        </w:rPr>
+      </w:pPr>
+      <w:proofErr w:type="spellStart"/>
+      <w:r>
+        <w:rPr>
+          <w:rFonts w:ascii="Century Gothic" w:hAnsi="Century Gothic"/>
+          <w:sz w:val="30"/>
+          <w:szCs w:val="30"/>
+        </w:rPr>
+        <w:t>Kanban</w:t>
+      </w:r>
+      <w:proofErr w:type="spellEnd"/>
+    </w:p>
+    <w:p>
+      <w:pPr>
+        <w:rPr>
+          <w:rFonts w:ascii="Century Gothic" w:hAnsi="Century Gothic"/>
+          <w:sz w:val="30"/>
+          <w:szCs w:val="30"/>
+        </w:rPr>
+      </w:pPr>
+      <w:r>
+        <w:rPr>
+          <w:rFonts w:ascii="Century Gothic" w:hAnsi="Century Gothic"/>
+          <w:noProof/>
+          <w:sz w:val="30"/>
+          <w:szCs w:val="30"/>
+          <w:lang w:eastAsia="pt-BR"/>
+        </w:rPr>
+        <w:drawing>
+          <wp:inline distT="0" distB="0" distL="0" distR="0">
+            <wp:extent cx="5391785" cy="1725295"/>
+            <wp:effectExtent l="0" t="0" r="0" b="8255"/>
+            <wp:docPr id="12" name="Imagem 12"/>
+            <wp:cNvGraphicFramePr>
+              <a:graphicFrameLocks xmlns:a="http://schemas.openxmlformats.org/drawingml/2006/main" noChangeAspect="1"/>
+            </wp:cNvGraphicFramePr>
+            <a:graphic xmlns:a="http://schemas.openxmlformats.org/drawingml/2006/main">
+              <a:graphicData uri="http://schemas.openxmlformats.org/drawingml/2006/picture">
+                <pic:pic xmlns:pic="http://schemas.openxmlformats.org/drawingml/2006/picture">
+                  <pic:nvPicPr>
+                    <pic:cNvPr id="0" name="Picture 3"/>
+                    <pic:cNvPicPr>
+                      <a:picLocks noChangeAspect="1" noChangeArrowheads="1"/>
+                    </pic:cNvPicPr>
+                  </pic:nvPicPr>
+                  <pic:blipFill>
+                    <a:blip r:embed="rId16">
+                      <a:extLst>
+                        <a:ext uri="{28A0092B-C50C-407E-A947-70E740481C1C}">
+                          <a14:useLocalDpi xmlns:a14="http://schemas.microsoft.com/office/drawing/2010/main" val="0"/>
+                        </a:ext>
+                      </a:extLst>
+                    </a:blip>
+                    <a:srcRect/>
+                    <a:stretch>
+                      <a:fillRect/>
+                    </a:stretch>
+                  </pic:blipFill>
+                  <pic:spPr bwMode="auto">
+                    <a:xfrm>
+                      <a:off x="0" y="0"/>
+                      <a:ext cx="5391785" cy="1725295"/>
+                    </a:xfrm>
+                    <a:prstGeom prst="rect">
+                      <a:avLst/>
+                    </a:prstGeom>
+                    <a:noFill/>
+                    <a:ln>
+                      <a:noFill/>
+                    </a:ln>
+                  </pic:spPr>
+                </pic:pic>
+              </a:graphicData>
+            </a:graphic>
+          </wp:inline>
+        </w:drawing>
+      </w:r>
+    </w:p>
+    <w:p>
+      <w:pPr>
+        <w:rPr>
+          <w:rFonts w:ascii="Century Gothic" w:hAnsi="Century Gothic"/>
+          <w:sz w:val="30"/>
+          <w:szCs w:val="30"/>
+        </w:rPr>
+      </w:pPr>
+    </w:p>
+    <w:p>
+      <w:pPr>
+        <w:rPr>
+          <w:rFonts w:ascii="Century Gothic" w:hAnsi="Century Gothic"/>
+          <w:sz w:val="30"/>
+          <w:szCs w:val="30"/>
+        </w:rPr>
+      </w:pPr>
+    </w:p>
+    <w:p>
+      <w:pPr>
+        <w:rPr>
+          <w:rFonts w:ascii="Century Gothic" w:hAnsi="Century Gothic"/>
+          <w:sz w:val="30"/>
+          <w:szCs w:val="30"/>
+        </w:rPr>
+      </w:pPr>
+    </w:p>
+    <w:p>
+      <w:pPr>
+        <w:rPr>
+          <w:rFonts w:ascii="Century Gothic" w:hAnsi="Century Gothic"/>
+          <w:sz w:val="30"/>
+          <w:szCs w:val="30"/>
+        </w:rPr>
+      </w:pPr>
+      <w:r>
+        <w:rPr>
+          <w:rFonts w:ascii="Century Gothic" w:hAnsi="Century Gothic"/>
+          <w:sz w:val="30"/>
+          <w:szCs w:val="30"/>
+        </w:rPr>
+        <w:lastRenderedPageBreak/>
+        <w:t xml:space="preserve">Página de usuário </w:t>
+      </w:r>
+      <w:proofErr w:type="spellStart"/>
+      <w:r>
+        <w:rPr>
+          <w:rFonts w:ascii="Century Gothic" w:hAnsi="Century Gothic"/>
+          <w:sz w:val="30"/>
+          <w:szCs w:val="30"/>
+        </w:rPr>
+        <w:t>logado</w:t>
+      </w:r>
+      <w:proofErr w:type="spellEnd"/>
+      <w:r>
+        <w:rPr>
+          <w:rFonts w:ascii="Century Gothic" w:hAnsi="Century Gothic"/>
+          <w:sz w:val="30"/>
+          <w:szCs w:val="30"/>
+        </w:rPr>
+        <w:t xml:space="preserve"> funcionando.</w:t>
+      </w:r>
+      <w:r>
+        <w:rPr>
+          <w:rFonts w:ascii="Century Gothic" w:hAnsi="Century Gothic"/>
+          <w:sz w:val="30"/>
+          <w:szCs w:val="30"/>
+        </w:rPr>
+        <w:t xml:space="preserve"> </w:t>
+      </w:r>
+    </w:p>
+    <w:p>
+      <w:pPr>
+        <w:rPr>
+          <w:rFonts w:ascii="Century Gothic" w:hAnsi="Century Gothic"/>
+          <w:sz w:val="30"/>
+          <w:szCs w:val="30"/>
+        </w:rPr>
+      </w:pPr>
     </w:p>
     <w:p>
       <w:pPr>
@@ -1936,7 +2882,7 @@
                     </pic:cNvPicPr>
                   </pic:nvPicPr>
                   <pic:blipFill>
-                    <a:blip r:embed="rId12" cstate="print">
+                    <a:blip r:embed="rId17" cstate="print">
                       <a:extLst>
                         <a:ext uri="{28A0092B-C50C-407E-A947-70E740481C1C}">
                           <a14:useLocalDpi xmlns:a14="http://schemas.microsoft.com/office/drawing/2010/main" val="0"/>
@@ -1976,14 +2922,15 @@
           <w:szCs w:val="30"/>
         </w:rPr>
       </w:pPr>
-      <w:r>
-        <w:rPr>
-          <w:rFonts w:ascii="Century Gothic" w:hAnsi="Century Gothic"/>
-          <w:sz w:val="30"/>
-          <w:szCs w:val="30"/>
-        </w:rPr>
-        <w:t xml:space="preserve">Página </w:t>
-      </w:r>
+    </w:p>
+    <w:p>
+      <w:pPr>
+        <w:rPr>
+          <w:rFonts w:ascii="Century Gothic" w:hAnsi="Century Gothic"/>
+          <w:sz w:val="30"/>
+          <w:szCs w:val="30"/>
+        </w:rPr>
+      </w:pPr>
       <w:proofErr w:type="spellStart"/>
       <w:r>
         <w:rPr>
@@ -1991,7 +2938,7 @@
           <w:sz w:val="30"/>
           <w:szCs w:val="30"/>
         </w:rPr>
-        <w:t>logado</w:t>
+        <w:t>Kanban</w:t>
       </w:r>
       <w:proofErr w:type="spellEnd"/>
       <w:r>
@@ -2000,11 +2947,105 @@
           <w:sz w:val="30"/>
           <w:szCs w:val="30"/>
         </w:rPr>
-        <w:t xml:space="preserve"> funcionando.</w:t>
-      </w:r>
+        <w:t xml:space="preserve"> </w:t>
+      </w:r>
+    </w:p>
+    <w:p>
+      <w:pPr>
+        <w:rPr>
+          <w:rFonts w:ascii="Century Gothic" w:hAnsi="Century Gothic"/>
+          <w:sz w:val="30"/>
+          <w:szCs w:val="30"/>
+        </w:rPr>
+      </w:pPr>
+      <w:r>
+        <w:rPr>
+          <w:rFonts w:ascii="Century Gothic" w:hAnsi="Century Gothic"/>
+          <w:noProof/>
+          <w:sz w:val="30"/>
+          <w:szCs w:val="30"/>
+          <w:lang w:eastAsia="pt-BR"/>
+        </w:rPr>
+        <w:drawing>
+          <wp:inline distT="0" distB="0" distL="0" distR="0">
+            <wp:extent cx="5978054" cy="1742536"/>
+            <wp:effectExtent l="0" t="0" r="3810" b="0"/>
+            <wp:docPr id="21" name="Imagem 21"/>
+            <wp:cNvGraphicFramePr>
+              <a:graphicFrameLocks xmlns:a="http://schemas.openxmlformats.org/drawingml/2006/main" noChangeAspect="1"/>
+            </wp:cNvGraphicFramePr>
+            <a:graphic xmlns:a="http://schemas.openxmlformats.org/drawingml/2006/main">
+              <a:graphicData uri="http://schemas.openxmlformats.org/drawingml/2006/picture">
+                <pic:pic xmlns:pic="http://schemas.openxmlformats.org/drawingml/2006/picture">
+                  <pic:nvPicPr>
+                    <pic:cNvPr id="0" name="Picture 6"/>
+                    <pic:cNvPicPr>
+                      <a:picLocks noChangeAspect="1" noChangeArrowheads="1"/>
+                    </pic:cNvPicPr>
+                  </pic:nvPicPr>
+                  <pic:blipFill>
+                    <a:blip r:embed="rId18">
+                      <a:extLst>
+                        <a:ext uri="{28A0092B-C50C-407E-A947-70E740481C1C}">
+                          <a14:useLocalDpi xmlns:a14="http://schemas.microsoft.com/office/drawing/2010/main" val="0"/>
+                        </a:ext>
+                      </a:extLst>
+                    </a:blip>
+                    <a:srcRect/>
+                    <a:stretch>
+                      <a:fillRect/>
+                    </a:stretch>
+                  </pic:blipFill>
+                  <pic:spPr bwMode="auto">
+                    <a:xfrm>
+                      <a:off x="0" y="0"/>
+                      <a:ext cx="5978376" cy="1742630"/>
+                    </a:xfrm>
+                    <a:prstGeom prst="rect">
+                      <a:avLst/>
+                    </a:prstGeom>
+                    <a:noFill/>
+                    <a:ln>
+                      <a:noFill/>
+                    </a:ln>
+                  </pic:spPr>
+                </pic:pic>
+              </a:graphicData>
+            </a:graphic>
+          </wp:inline>
+        </w:drawing>
+      </w:r>
+    </w:p>
+    <w:p>
+      <w:pPr>
+        <w:rPr>
+          <w:rFonts w:ascii="Century Gothic" w:hAnsi="Century Gothic"/>
+          <w:sz w:val="30"/>
+          <w:szCs w:val="30"/>
+        </w:rPr>
+      </w:pPr>
+    </w:p>
+    <w:p>
+      <w:pPr>
+        <w:rPr>
+          <w:rFonts w:ascii="Century Gothic" w:hAnsi="Century Gothic"/>
+          <w:sz w:val="30"/>
+          <w:szCs w:val="30"/>
+        </w:rPr>
+      </w:pPr>
+    </w:p>
+    <w:p>
+      <w:pPr>
+        <w:rPr>
+          <w:rFonts w:ascii="Century Gothic" w:hAnsi="Century Gothic"/>
+          <w:sz w:val="30"/>
+          <w:szCs w:val="30"/>
+        </w:rPr>
+      </w:pPr>
     </w:p>
     <w:sectPr>
-      <w:headerReference w:type="default" r:id="rId13"/>
+      <w:headerReference w:type="default" r:id="rId19"/>
+      <w:footerReference w:type="default" r:id="rId20"/>
       <w:pgSz w:w="11906" w:h="16838"/>
       <w:pgMar w:top="1417" w:right="1701" w:bottom="1417" w:left="1701" w:header="708" w:footer="708" w:gutter="0"/>
       <w:cols w:space="708"/>
@@ -2038,6 +3079,51 @@
     </w:p>
   </w:endnote>
 </w:endnotes>
+</file>
+
+<file path=word/footer1.xml><?xml version="1.0" encoding="utf-8"?>
+<w:ftr xmlns:wpc="http://schemas.microsoft.com/office/word/2010/wordprocessingCanvas" xmlns:mc="http://schemas.openxmlformats.org/markup-compatibility/2006" xmlns:o="urn:schemas-microsoft-com:office:office" xmlns:r="http://schemas.openxmlformats.org/officeDocument/2006/relationships" xmlns:m="http://schemas.openxmlformats.org/officeDocument/2006/math" xmlns:v="urn:schemas-microsoft-com:vml" xmlns:wp14="http://schemas.microsoft.com/office/word/2010/wordprocessingDrawing" xmlns:wp="http://schemas.openxmlformats.org/drawingml/2006/wordprocessingDrawing" xmlns:w10="urn:schemas-microsoft-com:office:word" xmlns:w="http://schemas.openxmlformats.org/wordprocessingml/2006/main" xmlns:w14="http://schemas.microsoft.com/office/word/2010/wordml" xmlns:wpg="http://schemas.microsoft.com/office/word/2010/wordprocessingGroup" xmlns:wpi="http://schemas.microsoft.com/office/word/2010/wordprocessingInk" xmlns:wne="http://schemas.microsoft.com/office/word/2006/wordml" xmlns:wps="http://schemas.microsoft.com/office/word/2010/wordprocessingShape" mc:Ignorable="w14 wp14">
+  <w:sdt>
+    <w:sdtPr>
+      <w:id w:val="-1887020278"/>
+      <w:docPartObj>
+        <w:docPartGallery w:val="Page Numbers (Bottom of Page)"/>
+        <w:docPartUnique/>
+      </w:docPartObj>
+    </w:sdtPr>
+    <w:sdtContent>
+      <w:p>
+        <w:pPr>
+          <w:pStyle w:val="Rodap"/>
+          <w:jc w:val="center"/>
+        </w:pPr>
+        <w:r>
+          <w:fldChar w:fldCharType="begin"/>
+        </w:r>
+        <w:r>
+          <w:instrText>PAGE   \* MERGEFORMAT</w:instrText>
+        </w:r>
+        <w:r>
+          <w:fldChar w:fldCharType="separate"/>
+        </w:r>
+        <w:r>
+          <w:rPr>
+            <w:noProof/>
+          </w:rPr>
+          <w:t>2</w:t>
+        </w:r>
+        <w:r>
+          <w:fldChar w:fldCharType="end"/>
+        </w:r>
+      </w:p>
+    </w:sdtContent>
+  </w:sdt>
+  <w:p>
+    <w:pPr>
+      <w:pStyle w:val="Rodap"/>
+    </w:pPr>
+  </w:p>
+</w:ftr>
 </file>
 
 <file path=word/footnotes.xml><?xml version="1.0" encoding="utf-8"?>
@@ -2101,7 +3187,7 @@
               <wp:docPr id="3" name="Agrupar 2">
                 <a:extLst xmlns:a="http://schemas.openxmlformats.org/drawingml/2006/main">
                   <a:ext uri="{FF2B5EF4-FFF2-40B4-BE49-F238E27FC236}">
-                    <a16:creationId xmlns="" xmlns:cx="http://schemas.microsoft.com/office/drawing/2014/chartex" xmlns:cx1="http://schemas.microsoft.com/office/drawing/2015/9/8/chartex" xmlns:cx2="http://schemas.microsoft.com/office/drawing/2015/10/21/chartex" xmlns:cx3="http://schemas.microsoft.com/office/drawing/2016/5/9/chartex" xmlns:cx4="http://schemas.microsoft.com/office/drawing/2016/5/10/chartex" xmlns:cx5="http://schemas.microsoft.com/office/drawing/2016/5/11/chartex" xmlns:cx6="http://schemas.microsoft.com/office/drawing/2016/5/12/chartex" xmlns:cx7="http://schemas.microsoft.com/office/drawing/2016/5/13/chartex" xmlns:cx8="http://schemas.microsoft.com/office/drawing/2016/5/14/chartex" xmlns:aink="http://schemas.microsoft.com/office/drawing/2016/ink" xmlns:am3d="http://schemas.microsoft.com/office/drawing/2017/model3d" xmlns:o="urn:schemas-microsoft-com:office:office" xmlns:v="urn:schemas-microsoft-com:vml" xmlns:w10="urn:schemas-microsoft-com:office:word" xmlns:w="http://schemas.openxmlformats.org/wordprocessingml/2006/main" xmlns:w15="http://schemas.microsoft.com/office/word/2012/wordml" xmlns:w16cid="http://schemas.microsoft.com/office/word/2016/wordml/cid" xmlns:w16se="http://schemas.microsoft.com/office/word/2015/wordml/symex" xmlns:a16="http://schemas.microsoft.com/office/drawing/2014/main" id="{CB796118-DCB2-4CBC-A88B-CBDDB1EFC968}"/>
+                    <a16:creationId xmlns:a16="http://schemas.microsoft.com/office/drawing/2014/main" xmlns:w16se="http://schemas.microsoft.com/office/word/2015/wordml/symex" xmlns:w16cid="http://schemas.microsoft.com/office/word/2016/wordml/cid" xmlns:w15="http://schemas.microsoft.com/office/word/2012/wordml" xmlns:w="http://schemas.openxmlformats.org/wordprocessingml/2006/main" xmlns:w10="urn:schemas-microsoft-com:office:word" xmlns:v="urn:schemas-microsoft-com:vml" xmlns:o="urn:schemas-microsoft-com:office:office" xmlns:am3d="http://schemas.microsoft.com/office/drawing/2017/model3d" xmlns:aink="http://schemas.microsoft.com/office/drawing/2016/ink" xmlns:cx8="http://schemas.microsoft.com/office/drawing/2016/5/14/chartex" xmlns:cx7="http://schemas.microsoft.com/office/drawing/2016/5/13/chartex" xmlns:cx6="http://schemas.microsoft.com/office/drawing/2016/5/12/chartex" xmlns:cx5="http://schemas.microsoft.com/office/drawing/2016/5/11/chartex" xmlns:cx4="http://schemas.microsoft.com/office/drawing/2016/5/10/chartex" xmlns:cx3="http://schemas.microsoft.com/office/drawing/2016/5/9/chartex" xmlns:cx2="http://schemas.microsoft.com/office/drawing/2015/10/21/chartex" xmlns:cx1="http://schemas.microsoft.com/office/drawing/2015/9/8/chartex" xmlns:cx="http://schemas.microsoft.com/office/drawing/2014/chartex" xmlns="" id="{CB796118-DCB2-4CBC-A88B-CBDDB1EFC968}"/>
                   </a:ext>
                 </a:extLst>
               </wp:docPr>
@@ -2122,7 +3208,7 @@
                       <wps:cNvPr id="2" name="Forma Livre: Forma 2">
                         <a:extLst>
                           <a:ext uri="{FF2B5EF4-FFF2-40B4-BE49-F238E27FC236}">
-                            <a16:creationId xmlns="" xmlns:cx="http://schemas.microsoft.com/office/drawing/2014/chartex" xmlns:cx1="http://schemas.microsoft.com/office/drawing/2015/9/8/chartex" xmlns:cx2="http://schemas.microsoft.com/office/drawing/2015/10/21/chartex" xmlns:cx3="http://schemas.microsoft.com/office/drawing/2016/5/9/chartex" xmlns:cx4="http://schemas.microsoft.com/office/drawing/2016/5/10/chartex" xmlns:cx5="http://schemas.microsoft.com/office/drawing/2016/5/11/chartex" xmlns:cx6="http://schemas.microsoft.com/office/drawing/2016/5/12/chartex" xmlns:cx7="http://schemas.microsoft.com/office/drawing/2016/5/13/chartex" xmlns:cx8="http://schemas.microsoft.com/office/drawing/2016/5/14/chartex" xmlns:aink="http://schemas.microsoft.com/office/drawing/2016/ink" xmlns:am3d="http://schemas.microsoft.com/office/drawing/2017/model3d" xmlns:o="urn:schemas-microsoft-com:office:office" xmlns:v="urn:schemas-microsoft-com:vml" xmlns:w10="urn:schemas-microsoft-com:office:word" xmlns:w="http://schemas.openxmlformats.org/wordprocessingml/2006/main" xmlns:w15="http://schemas.microsoft.com/office/word/2012/wordml" xmlns:w16cid="http://schemas.microsoft.com/office/word/2016/wordml/cid" xmlns:w16se="http://schemas.microsoft.com/office/word/2015/wordml/symex" xmlns:a16="http://schemas.microsoft.com/office/drawing/2014/main" id="{0F205E7E-5946-41D8-8CDA-8FA08FA5AC94}"/>
+                            <a16:creationId xmlns:a16="http://schemas.microsoft.com/office/drawing/2014/main" xmlns:w16se="http://schemas.microsoft.com/office/word/2015/wordml/symex" xmlns:w16cid="http://schemas.microsoft.com/office/word/2016/wordml/cid" xmlns:w15="http://schemas.microsoft.com/office/word/2012/wordml" xmlns:w="http://schemas.openxmlformats.org/wordprocessingml/2006/main" xmlns:w10="urn:schemas-microsoft-com:office:word" xmlns:v="urn:schemas-microsoft-com:vml" xmlns:o="urn:schemas-microsoft-com:office:office" xmlns:am3d="http://schemas.microsoft.com/office/drawing/2017/model3d" xmlns:aink="http://schemas.microsoft.com/office/drawing/2016/ink" xmlns:cx8="http://schemas.microsoft.com/office/drawing/2016/5/14/chartex" xmlns:cx7="http://schemas.microsoft.com/office/drawing/2016/5/13/chartex" xmlns:cx6="http://schemas.microsoft.com/office/drawing/2016/5/12/chartex" xmlns:cx5="http://schemas.microsoft.com/office/drawing/2016/5/11/chartex" xmlns:cx4="http://schemas.microsoft.com/office/drawing/2016/5/10/chartex" xmlns:cx3="http://schemas.microsoft.com/office/drawing/2016/5/9/chartex" xmlns:cx2="http://schemas.microsoft.com/office/drawing/2015/10/21/chartex" xmlns:cx1="http://schemas.microsoft.com/office/drawing/2015/9/8/chartex" xmlns:cx="http://schemas.microsoft.com/office/drawing/2014/chartex" xmlns="" id="{0F205E7E-5946-41D8-8CDA-8FA08FA5AC94}"/>
                           </a:ext>
                         </a:extLst>
                       </wps:cNvPr>
@@ -2213,7 +3299,7 @@
                       <wps:cNvPr id="4" name="Forma Livre: Forma 4">
                         <a:extLst>
                           <a:ext uri="{FF2B5EF4-FFF2-40B4-BE49-F238E27FC236}">
-                            <a16:creationId xmlns="" xmlns:cx="http://schemas.microsoft.com/office/drawing/2014/chartex" xmlns:cx1="http://schemas.microsoft.com/office/drawing/2015/9/8/chartex" xmlns:cx2="http://schemas.microsoft.com/office/drawing/2015/10/21/chartex" xmlns:cx3="http://schemas.microsoft.com/office/drawing/2016/5/9/chartex" xmlns:cx4="http://schemas.microsoft.com/office/drawing/2016/5/10/chartex" xmlns:cx5="http://schemas.microsoft.com/office/drawing/2016/5/11/chartex" xmlns:cx6="http://schemas.microsoft.com/office/drawing/2016/5/12/chartex" xmlns:cx7="http://schemas.microsoft.com/office/drawing/2016/5/13/chartex" xmlns:cx8="http://schemas.microsoft.com/office/drawing/2016/5/14/chartex" xmlns:aink="http://schemas.microsoft.com/office/drawing/2016/ink" xmlns:am3d="http://schemas.microsoft.com/office/drawing/2017/model3d" xmlns:o="urn:schemas-microsoft-com:office:office" xmlns:v="urn:schemas-microsoft-com:vml" xmlns:w10="urn:schemas-microsoft-com:office:word" xmlns:w="http://schemas.openxmlformats.org/wordprocessingml/2006/main" xmlns:w15="http://schemas.microsoft.com/office/word/2012/wordml" xmlns:w16cid="http://schemas.microsoft.com/office/word/2016/wordml/cid" xmlns:w16se="http://schemas.microsoft.com/office/word/2015/wordml/symex" xmlns:a16="http://schemas.microsoft.com/office/drawing/2014/main" id="{CDF7B596-767A-4395-BDA7-085DDEFCA82A}"/>
+                            <a16:creationId xmlns:a16="http://schemas.microsoft.com/office/drawing/2014/main" xmlns:w16se="http://schemas.microsoft.com/office/word/2015/wordml/symex" xmlns:w16cid="http://schemas.microsoft.com/office/word/2016/wordml/cid" xmlns:w15="http://schemas.microsoft.com/office/word/2012/wordml" xmlns:w="http://schemas.openxmlformats.org/wordprocessingml/2006/main" xmlns:w10="urn:schemas-microsoft-com:office:word" xmlns:v="urn:schemas-microsoft-com:vml" xmlns:o="urn:schemas-microsoft-com:office:office" xmlns:am3d="http://schemas.microsoft.com/office/drawing/2017/model3d" xmlns:aink="http://schemas.microsoft.com/office/drawing/2016/ink" xmlns:cx8="http://schemas.microsoft.com/office/drawing/2016/5/14/chartex" xmlns:cx7="http://schemas.microsoft.com/office/drawing/2016/5/13/chartex" xmlns:cx6="http://schemas.microsoft.com/office/drawing/2016/5/12/chartex" xmlns:cx5="http://schemas.microsoft.com/office/drawing/2016/5/11/chartex" xmlns:cx4="http://schemas.microsoft.com/office/drawing/2016/5/10/chartex" xmlns:cx3="http://schemas.microsoft.com/office/drawing/2016/5/9/chartex" xmlns:cx2="http://schemas.microsoft.com/office/drawing/2015/10/21/chartex" xmlns:cx1="http://schemas.microsoft.com/office/drawing/2015/9/8/chartex" xmlns:cx="http://schemas.microsoft.com/office/drawing/2014/chartex" xmlns="" id="{CDF7B596-767A-4395-BDA7-085DDEFCA82A}"/>
                           </a:ext>
                         </a:extLst>
                       </wps:cNvPr>
@@ -2302,7 +3388,7 @@
                       <wps:cNvPr id="5" name="Forma Livre: Forma 5">
                         <a:extLst>
                           <a:ext uri="{FF2B5EF4-FFF2-40B4-BE49-F238E27FC236}">
-                            <a16:creationId xmlns="" xmlns:cx="http://schemas.microsoft.com/office/drawing/2014/chartex" xmlns:cx1="http://schemas.microsoft.com/office/drawing/2015/9/8/chartex" xmlns:cx2="http://schemas.microsoft.com/office/drawing/2015/10/21/chartex" xmlns:cx3="http://schemas.microsoft.com/office/drawing/2016/5/9/chartex" xmlns:cx4="http://schemas.microsoft.com/office/drawing/2016/5/10/chartex" xmlns:cx5="http://schemas.microsoft.com/office/drawing/2016/5/11/chartex" xmlns:cx6="http://schemas.microsoft.com/office/drawing/2016/5/12/chartex" xmlns:cx7="http://schemas.microsoft.com/office/drawing/2016/5/13/chartex" xmlns:cx8="http://schemas.microsoft.com/office/drawing/2016/5/14/chartex" xmlns:aink="http://schemas.microsoft.com/office/drawing/2016/ink" xmlns:am3d="http://schemas.microsoft.com/office/drawing/2017/model3d" xmlns:o="urn:schemas-microsoft-com:office:office" xmlns:v="urn:schemas-microsoft-com:vml" xmlns:w10="urn:schemas-microsoft-com:office:word" xmlns:w="http://schemas.openxmlformats.org/wordprocessingml/2006/main" xmlns:w15="http://schemas.microsoft.com/office/word/2012/wordml" xmlns:w16cid="http://schemas.microsoft.com/office/word/2016/wordml/cid" xmlns:w16se="http://schemas.microsoft.com/office/word/2015/wordml/symex" xmlns:a16="http://schemas.microsoft.com/office/drawing/2014/main" id="{1802F6F1-1C10-4259-AD57-F19542EDA7A3}"/>
+                            <a16:creationId xmlns:a16="http://schemas.microsoft.com/office/drawing/2014/main" xmlns:w16se="http://schemas.microsoft.com/office/word/2015/wordml/symex" xmlns:w16cid="http://schemas.microsoft.com/office/word/2016/wordml/cid" xmlns:w15="http://schemas.microsoft.com/office/word/2012/wordml" xmlns:w="http://schemas.openxmlformats.org/wordprocessingml/2006/main" xmlns:w10="urn:schemas-microsoft-com:office:word" xmlns:v="urn:schemas-microsoft-com:vml" xmlns:o="urn:schemas-microsoft-com:office:office" xmlns:am3d="http://schemas.microsoft.com/office/drawing/2017/model3d" xmlns:aink="http://schemas.microsoft.com/office/drawing/2016/ink" xmlns:cx8="http://schemas.microsoft.com/office/drawing/2016/5/14/chartex" xmlns:cx7="http://schemas.microsoft.com/office/drawing/2016/5/13/chartex" xmlns:cx6="http://schemas.microsoft.com/office/drawing/2016/5/12/chartex" xmlns:cx5="http://schemas.microsoft.com/office/drawing/2016/5/11/chartex" xmlns:cx4="http://schemas.microsoft.com/office/drawing/2016/5/10/chartex" xmlns:cx3="http://schemas.microsoft.com/office/drawing/2016/5/9/chartex" xmlns:cx2="http://schemas.microsoft.com/office/drawing/2015/10/21/chartex" xmlns:cx1="http://schemas.microsoft.com/office/drawing/2015/9/8/chartex" xmlns:cx="http://schemas.microsoft.com/office/drawing/2014/chartex" xmlns="" id="{1802F6F1-1C10-4259-AD57-F19542EDA7A3}"/>
                           </a:ext>
                         </a:extLst>
                       </wps:cNvPr>
@@ -2393,7 +3479,7 @@
                       <wps:cNvPr id="6" name="Forma Livre: Forma 6">
                         <a:extLst>
                           <a:ext uri="{FF2B5EF4-FFF2-40B4-BE49-F238E27FC236}">
-                            <a16:creationId xmlns="" xmlns:cx="http://schemas.microsoft.com/office/drawing/2014/chartex" xmlns:cx1="http://schemas.microsoft.com/office/drawing/2015/9/8/chartex" xmlns:cx2="http://schemas.microsoft.com/office/drawing/2015/10/21/chartex" xmlns:cx3="http://schemas.microsoft.com/office/drawing/2016/5/9/chartex" xmlns:cx4="http://schemas.microsoft.com/office/drawing/2016/5/10/chartex" xmlns:cx5="http://schemas.microsoft.com/office/drawing/2016/5/11/chartex" xmlns:cx6="http://schemas.microsoft.com/office/drawing/2016/5/12/chartex" xmlns:cx7="http://schemas.microsoft.com/office/drawing/2016/5/13/chartex" xmlns:cx8="http://schemas.microsoft.com/office/drawing/2016/5/14/chartex" xmlns:aink="http://schemas.microsoft.com/office/drawing/2016/ink" xmlns:am3d="http://schemas.microsoft.com/office/drawing/2017/model3d" xmlns:o="urn:schemas-microsoft-com:office:office" xmlns:v="urn:schemas-microsoft-com:vml" xmlns:w10="urn:schemas-microsoft-com:office:word" xmlns:w="http://schemas.openxmlformats.org/wordprocessingml/2006/main" xmlns:w15="http://schemas.microsoft.com/office/word/2012/wordml" xmlns:w16cid="http://schemas.microsoft.com/office/word/2016/wordml/cid" xmlns:w16se="http://schemas.microsoft.com/office/word/2015/wordml/symex" xmlns:a16="http://schemas.microsoft.com/office/drawing/2014/main" id="{09F4C66B-86CA-4A67-BA8C-FDAD8732479C}"/>
+                            <a16:creationId xmlns:a16="http://schemas.microsoft.com/office/drawing/2014/main" xmlns:w16se="http://schemas.microsoft.com/office/word/2015/wordml/symex" xmlns:w16cid="http://schemas.microsoft.com/office/word/2016/wordml/cid" xmlns:w15="http://schemas.microsoft.com/office/word/2012/wordml" xmlns:w="http://schemas.openxmlformats.org/wordprocessingml/2006/main" xmlns:w10="urn:schemas-microsoft-com:office:word" xmlns:v="urn:schemas-microsoft-com:vml" xmlns:o="urn:schemas-microsoft-com:office:office" xmlns:am3d="http://schemas.microsoft.com/office/drawing/2017/model3d" xmlns:aink="http://schemas.microsoft.com/office/drawing/2016/ink" xmlns:cx8="http://schemas.microsoft.com/office/drawing/2016/5/14/chartex" xmlns:cx7="http://schemas.microsoft.com/office/drawing/2016/5/13/chartex" xmlns:cx6="http://schemas.microsoft.com/office/drawing/2016/5/12/chartex" xmlns:cx5="http://schemas.microsoft.com/office/drawing/2016/5/11/chartex" xmlns:cx4="http://schemas.microsoft.com/office/drawing/2016/5/10/chartex" xmlns:cx3="http://schemas.microsoft.com/office/drawing/2016/5/9/chartex" xmlns:cx2="http://schemas.microsoft.com/office/drawing/2015/10/21/chartex" xmlns:cx1="http://schemas.microsoft.com/office/drawing/2015/9/8/chartex" xmlns:cx="http://schemas.microsoft.com/office/drawing/2014/chartex" xmlns="" id="{09F4C66B-86CA-4A67-BA8C-FDAD8732479C}"/>
                           </a:ext>
                         </a:extLst>
                       </wps:cNvPr>
@@ -2482,7 +3568,7 @@
                       <wps:cNvPr id="7" name="Elipse 7">
                         <a:extLst>
                           <a:ext uri="{FF2B5EF4-FFF2-40B4-BE49-F238E27FC236}">
-                            <a16:creationId xmlns="" xmlns:cx="http://schemas.microsoft.com/office/drawing/2014/chartex" xmlns:cx1="http://schemas.microsoft.com/office/drawing/2015/9/8/chartex" xmlns:cx2="http://schemas.microsoft.com/office/drawing/2015/10/21/chartex" xmlns:cx3="http://schemas.microsoft.com/office/drawing/2016/5/9/chartex" xmlns:cx4="http://schemas.microsoft.com/office/drawing/2016/5/10/chartex" xmlns:cx5="http://schemas.microsoft.com/office/drawing/2016/5/11/chartex" xmlns:cx6="http://schemas.microsoft.com/office/drawing/2016/5/12/chartex" xmlns:cx7="http://schemas.microsoft.com/office/drawing/2016/5/13/chartex" xmlns:cx8="http://schemas.microsoft.com/office/drawing/2016/5/14/chartex" xmlns:aink="http://schemas.microsoft.com/office/drawing/2016/ink" xmlns:am3d="http://schemas.microsoft.com/office/drawing/2017/model3d" xmlns:o="urn:schemas-microsoft-com:office:office" xmlns:v="urn:schemas-microsoft-com:vml" xmlns:w10="urn:schemas-microsoft-com:office:word" xmlns:w="http://schemas.openxmlformats.org/wordprocessingml/2006/main" xmlns:w15="http://schemas.microsoft.com/office/word/2012/wordml" xmlns:w16cid="http://schemas.microsoft.com/office/word/2016/wordml/cid" xmlns:w16se="http://schemas.microsoft.com/office/word/2015/wordml/symex" xmlns:a16="http://schemas.microsoft.com/office/drawing/2014/main" id="{B4652B5C-B922-4A93-A321-666C4605D649}"/>
+                            <a16:creationId xmlns:a16="http://schemas.microsoft.com/office/drawing/2014/main" xmlns:w16se="http://schemas.microsoft.com/office/word/2015/wordml/symex" xmlns:w16cid="http://schemas.microsoft.com/office/word/2016/wordml/cid" xmlns:w15="http://schemas.microsoft.com/office/word/2012/wordml" xmlns:w="http://schemas.openxmlformats.org/wordprocessingml/2006/main" xmlns:w10="urn:schemas-microsoft-com:office:word" xmlns:v="urn:schemas-microsoft-com:vml" xmlns:o="urn:schemas-microsoft-com:office:office" xmlns:am3d="http://schemas.microsoft.com/office/drawing/2017/model3d" xmlns:aink="http://schemas.microsoft.com/office/drawing/2016/ink" xmlns:cx8="http://schemas.microsoft.com/office/drawing/2016/5/14/chartex" xmlns:cx7="http://schemas.microsoft.com/office/drawing/2016/5/13/chartex" xmlns:cx6="http://schemas.microsoft.com/office/drawing/2016/5/12/chartex" xmlns:cx5="http://schemas.microsoft.com/office/drawing/2016/5/11/chartex" xmlns:cx4="http://schemas.microsoft.com/office/drawing/2016/5/10/chartex" xmlns:cx3="http://schemas.microsoft.com/office/drawing/2016/5/9/chartex" xmlns:cx2="http://schemas.microsoft.com/office/drawing/2015/10/21/chartex" xmlns:cx1="http://schemas.microsoft.com/office/drawing/2015/9/8/chartex" xmlns:cx="http://schemas.microsoft.com/office/drawing/2014/chartex" xmlns="" id="{B4652B5C-B922-4A93-A321-666C4605D649}"/>
                           </a:ext>
                         </a:extLst>
                       </wps:cNvPr>
@@ -2532,7 +3618,7 @@
             </wp:anchor>
           </w:drawing>
         </mc:Choice>
-        <mc:Fallback xmlns:cx="http://schemas.microsoft.com/office/drawing/2014/chartex" xmlns:cx1="http://schemas.microsoft.com/office/drawing/2015/9/8/chartex" xmlns:cx2="http://schemas.microsoft.com/office/drawing/2015/10/21/chartex" xmlns:cx3="http://schemas.microsoft.com/office/drawing/2016/5/9/chartex" xmlns:cx4="http://schemas.microsoft.com/office/drawing/2016/5/10/chartex" xmlns:cx5="http://schemas.microsoft.com/office/drawing/2016/5/11/chartex" xmlns:cx6="http://schemas.microsoft.com/office/drawing/2016/5/12/chartex" xmlns:cx7="http://schemas.microsoft.com/office/drawing/2016/5/13/chartex" xmlns:cx8="http://schemas.microsoft.com/office/drawing/2016/5/14/chartex" xmlns:aink="http://schemas.microsoft.com/office/drawing/2016/ink" xmlns:am3d="http://schemas.microsoft.com/office/drawing/2017/model3d" xmlns:w15="http://schemas.microsoft.com/office/word/2012/wordml" xmlns:w16cid="http://schemas.microsoft.com/office/word/2016/wordml/cid" xmlns:w16se="http://schemas.microsoft.com/office/word/2015/wordml/symex">
+        <mc:Fallback xmlns:w16se="http://schemas.microsoft.com/office/word/2015/wordml/symex" xmlns:w16cid="http://schemas.microsoft.com/office/word/2016/wordml/cid" xmlns:w15="http://schemas.microsoft.com/office/word/2012/wordml" xmlns:am3d="http://schemas.microsoft.com/office/drawing/2017/model3d" xmlns:aink="http://schemas.microsoft.com/office/drawing/2016/ink" xmlns:cx8="http://schemas.microsoft.com/office/drawing/2016/5/14/chartex" xmlns:cx7="http://schemas.microsoft.com/office/drawing/2016/5/13/chartex" xmlns:cx6="http://schemas.microsoft.com/office/drawing/2016/5/12/chartex" xmlns:cx5="http://schemas.microsoft.com/office/drawing/2016/5/11/chartex" xmlns:cx4="http://schemas.microsoft.com/office/drawing/2016/5/10/chartex" xmlns:cx3="http://schemas.microsoft.com/office/drawing/2016/5/9/chartex" xmlns:cx2="http://schemas.microsoft.com/office/drawing/2015/10/21/chartex" xmlns:cx1="http://schemas.microsoft.com/office/drawing/2015/9/8/chartex" xmlns:cx="http://schemas.microsoft.com/office/drawing/2014/chartex">
           <w:pict>
             <v:group w14:anchorId="5961A7A9" id="Agrupar 2" o:spid="_x0000_s1026" style="position:absolute;margin-left:26.7pt;margin-top:-10.7pt;width:36.85pt;height:36.85pt;z-index:251659264;mso-position-horizontal-relative:left-margin-area;mso-width-relative:margin;mso-height-relative:margin" coordsize="7081,7075" o:gfxdata="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">
               <v:shape id="Forma Livre: Forma 2" o:spid="_x0000_s1027" style="position:absolute;top:3537;width:7075;height:3538;visibility:visible;mso-wrap-style:square;v-text-anchor:middle" coordsize="4011808,2005904" o:gfxdata="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" path="m,l4011808,v,1107830,-898074,2005904,-2005904,2005904c898074,2005904,,1107830,,xe" fillcolor="#bfbfbf [2412]" stroked="f" strokeweight="1pt">
@@ -4487,7 +5573,7 @@
   <a:extraClrSchemeLst/>
   <a:extLst>
     <a:ext uri="{05A4C25C-085E-4340-85A3-A5531E510DB2}">
-      <thm15:themeFamily xmlns="" xmlns:thm15="http://schemas.microsoft.com/office/thememl/2012/main" name="Office Theme" id="{62F939B6-93AF-4DB8-9C6B-D6C7DFDC589F}" vid="{4A3C46E8-61CC-4603-A589-7422A47A8E4A}"/>
+      <thm15:themeFamily xmlns:thm15="http://schemas.microsoft.com/office/thememl/2012/main" xmlns="" name="Office Theme" id="{62F939B6-93AF-4DB8-9C6B-D6C7DFDC589F}" vid="{4A3C46E8-61CC-4603-A589-7422A47A8E4A}"/>
     </a:ext>
   </a:extLst>
 </a:theme>
@@ -4498,7 +5584,7 @@
 </file>
 
 <file path=customXml/itemProps1.xml><?xml version="1.0" encoding="utf-8"?>
-<ds:datastoreItem xmlns:ds="http://schemas.openxmlformats.org/officeDocument/2006/customXml" ds:itemID="{01673185-80DE-4908-93FE-AB91282A5756}">
+<ds:datastoreItem xmlns:ds="http://schemas.openxmlformats.org/officeDocument/2006/customXml" ds:itemID="{F6CB58BE-AF60-4E5A-AFBF-6C59C3C75D33}">
   <ds:schemaRefs>
     <ds:schemaRef ds:uri="http://schemas.openxmlformats.org/officeDocument/2006/bibliography"/>
   </ds:schemaRefs>
